--- a/semina report/eniac_project_files/G&T_프로젝트_활동일지_6월_2주차_2번째.docx
+++ b/semina report/eniac_project_files/G&T_프로젝트_활동일지_6월_2주차_2번째.docx
@@ -458,29 +458,7 @@
                 <w:sz w:val="22"/>
                 <w:szCs w:val="20"/>
               </w:rPr>
-              <w:t>(</w:t>
-            </w:r>
-            <w:proofErr w:type="gramStart"/>
-            <w:r>
-              <w:rPr>
-                <w:rFonts w:ascii="굴림" w:eastAsia="굴림" w:hAnsi="굴림" w:cs="굴림" w:hint="eastAsia"/>
-                <w:color w:val="000000"/>
-                <w:kern w:val="0"/>
-                <w:sz w:val="22"/>
-                <w:szCs w:val="20"/>
-              </w:rPr>
-              <w:t>출석 /</w:t>
-            </w:r>
-            <w:proofErr w:type="gramEnd"/>
-            <w:r>
-              <w:rPr>
-                <w:rFonts w:ascii="굴림" w:eastAsia="굴림" w:hAnsi="굴림" w:cs="굴림" w:hint="eastAsia"/>
-                <w:color w:val="000000"/>
-                <w:kern w:val="0"/>
-                <w:sz w:val="22"/>
-                <w:szCs w:val="20"/>
-              </w:rPr>
-              <w:t xml:space="preserve"> 총)</w:t>
+              <w:t>(출석 / 총)</w:t>
             </w:r>
           </w:p>
         </w:tc>
@@ -529,8 +507,6 @@
             </w:r>
           </w:p>
         </w:tc>
-        <w:bookmarkStart w:id="0" w:name="_GoBack"/>
-        <w:bookmarkEnd w:id="0"/>
       </w:tr>
       <w:tr>
         <w:trPr>
@@ -595,7 +571,7 @@
               <w:jc w:val="left"/>
               <w:textAlignment w:val="baseline"/>
               <w:rPr>
-                <w:rFonts w:ascii="굴림" w:eastAsia="굴림" w:hAnsi="굴림" w:cs="굴림" w:hint="eastAsia"/>
+                <w:rFonts w:ascii="굴림" w:eastAsia="굴림" w:hAnsi="굴림" w:cs="굴림"/>
                 <w:color w:val="000000"/>
                 <w:kern w:val="0"/>
                 <w:sz w:val="22"/>
@@ -841,27 +817,15 @@
                 <w:szCs w:val="20"/>
               </w:rPr>
             </w:pPr>
-            <w:proofErr w:type="gramStart"/>
-            <w:r>
-              <w:rPr>
-                <w:rFonts w:ascii="굴림" w:eastAsia="굴림" w:hAnsi="굴림" w:cs="굴림" w:hint="eastAsia"/>
-                <w:color w:val="000000"/>
-                <w:kern w:val="0"/>
-                <w:sz w:val="22"/>
-                <w:szCs w:val="20"/>
-              </w:rPr>
-              <w:t>평가 /</w:t>
-            </w:r>
-            <w:proofErr w:type="gramEnd"/>
-            <w:r>
-              <w:rPr>
-                <w:rFonts w:ascii="굴림" w:eastAsia="굴림" w:hAnsi="굴림" w:cs="굴림" w:hint="eastAsia"/>
-                <w:color w:val="000000"/>
-                <w:kern w:val="0"/>
-                <w:sz w:val="22"/>
-                <w:szCs w:val="20"/>
-              </w:rPr>
-              <w:t xml:space="preserve"> 후기</w:t>
+            <w:r>
+              <w:rPr>
+                <w:rFonts w:ascii="굴림" w:eastAsia="굴림" w:hAnsi="굴림" w:cs="굴림" w:hint="eastAsia"/>
+                <w:color w:val="000000"/>
+                <w:kern w:val="0"/>
+                <w:sz w:val="22"/>
+                <w:szCs w:val="20"/>
+              </w:rPr>
+              <w:t>평가 / 후기</w:t>
             </w:r>
           </w:p>
         </w:tc>
@@ -959,27 +923,15 @@
                 <w:szCs w:val="20"/>
               </w:rPr>
             </w:pPr>
-            <w:proofErr w:type="spellStart"/>
-            <w:r>
-              <w:rPr>
-                <w:rFonts w:ascii="굴림" w:eastAsia="굴림" w:hAnsi="굴림" w:cs="굴림" w:hint="eastAsia"/>
-                <w:color w:val="000000"/>
-                <w:kern w:val="0"/>
-                <w:sz w:val="22"/>
-                <w:szCs w:val="20"/>
-              </w:rPr>
-              <w:t>이서경</w:t>
-            </w:r>
-            <w:proofErr w:type="spellEnd"/>
-            <w:r>
-              <w:rPr>
-                <w:rFonts w:ascii="굴림" w:eastAsia="굴림" w:hAnsi="굴림" w:cs="굴림" w:hint="eastAsia"/>
-                <w:color w:val="000000"/>
-                <w:kern w:val="0"/>
-                <w:sz w:val="22"/>
-                <w:szCs w:val="20"/>
-              </w:rPr>
-              <w:t xml:space="preserve"> </w:t>
+            <w:r>
+              <w:rPr>
+                <w:rFonts w:ascii="굴림" w:eastAsia="굴림" w:hAnsi="굴림" w:cs="굴림" w:hint="eastAsia"/>
+                <w:color w:val="000000"/>
+                <w:kern w:val="0"/>
+                <w:sz w:val="22"/>
+                <w:szCs w:val="20"/>
+              </w:rPr>
+              <w:t xml:space="preserve">이서경 </w:t>
             </w:r>
             <w:r>
               <w:rPr>
@@ -1015,6 +967,38 @@
                 <w:szCs w:val="20"/>
               </w:rPr>
             </w:pPr>
+            <w:r>
+              <w:rPr>
+                <w:rFonts w:ascii="굴림" w:eastAsia="굴림" w:hAnsi="굴림" w:cs="굴림" w:hint="eastAsia"/>
+                <w:color w:val="000000"/>
+                <w:kern w:val="0"/>
+                <w:sz w:val="22"/>
+                <w:szCs w:val="20"/>
+              </w:rPr>
+              <w:t xml:space="preserve">모인지 </w:t>
+            </w:r>
+            <w:r>
+              <w:rPr>
+                <w:rFonts w:ascii="굴림" w:eastAsia="굴림" w:hAnsi="굴림" w:cs="굴림"/>
+                <w:color w:val="000000"/>
+                <w:kern w:val="0"/>
+                <w:sz w:val="22"/>
+                <w:szCs w:val="20"/>
+              </w:rPr>
+              <w:t xml:space="preserve">– </w:t>
+            </w:r>
+            <w:r>
+              <w:rPr>
+                <w:rFonts w:ascii="굴림" w:eastAsia="굴림" w:hAnsi="굴림" w:cs="굴림" w:hint="eastAsia"/>
+                <w:color w:val="000000"/>
+                <w:kern w:val="0"/>
+                <w:sz w:val="22"/>
+                <w:szCs w:val="20"/>
+              </w:rPr>
+              <w:t>과제 미제출 및 회의 중도퇴장</w:t>
+            </w:r>
+            <w:bookmarkStart w:id="0" w:name="_GoBack"/>
+            <w:bookmarkEnd w:id="0"/>
           </w:p>
         </w:tc>
       </w:tr>
@@ -1142,7 +1126,6 @@
                 <w:sz w:val="18"/>
               </w:rPr>
             </w:pPr>
-            <w:proofErr w:type="spellStart"/>
             <w:r>
               <w:rPr>
                 <w:rFonts w:cs="굴림" w:hint="eastAsia"/>
@@ -1150,7 +1133,6 @@
               </w:rPr>
               <w:t>김례인</w:t>
             </w:r>
-            <w:proofErr w:type="spellEnd"/>
           </w:p>
         </w:tc>
         <w:tc>

--- a/semina report/eniac_project_files/G&T_프로젝트_활동일지_6월_2주차_2번째.docx
+++ b/semina report/eniac_project_files/G&T_프로젝트_활동일지_6월_2주차_2번째.docx
@@ -960,7 +960,7 @@
               <w:jc w:val="center"/>
               <w:textAlignment w:val="baseline"/>
               <w:rPr>
-                <w:rFonts w:ascii="굴림" w:eastAsia="굴림" w:hAnsi="굴림" w:cs="굴림" w:hint="eastAsia"/>
+                <w:rFonts w:ascii="굴림" w:eastAsia="굴림" w:hAnsi="굴림" w:cs="굴림"/>
                 <w:color w:val="000000"/>
                 <w:kern w:val="0"/>
                 <w:sz w:val="22"/>
@@ -995,10 +995,94 @@
                 <w:sz w:val="22"/>
                 <w:szCs w:val="20"/>
               </w:rPr>
-              <w:t>과제 미제출 및 회의 중도퇴장</w:t>
+              <w:t xml:space="preserve">과제 미제출 및 회의 </w:t>
+            </w:r>
+            <w:r>
+              <w:rPr>
+                <w:rFonts w:ascii="굴림" w:eastAsia="굴림" w:hAnsi="굴림" w:cs="굴림" w:hint="eastAsia"/>
+                <w:color w:val="000000"/>
+                <w:kern w:val="0"/>
+                <w:sz w:val="22"/>
+                <w:szCs w:val="20"/>
+              </w:rPr>
+              <w:t>무단</w:t>
+            </w:r>
+            <w:r>
+              <w:rPr>
+                <w:rFonts w:ascii="굴림" w:eastAsia="굴림" w:hAnsi="굴림" w:cs="굴림" w:hint="eastAsia"/>
+                <w:color w:val="000000"/>
+                <w:kern w:val="0"/>
+                <w:sz w:val="22"/>
+                <w:szCs w:val="20"/>
+              </w:rPr>
+              <w:t>퇴장</w:t>
             </w:r>
             <w:bookmarkStart w:id="0" w:name="_GoBack"/>
             <w:bookmarkEnd w:id="0"/>
+          </w:p>
+          <w:p>
+            <w:pPr>
+              <w:spacing w:after="0" w:line="384" w:lineRule="auto"/>
+              <w:jc w:val="center"/>
+              <w:textAlignment w:val="baseline"/>
+              <w:rPr>
+                <w:rFonts w:ascii="굴림" w:eastAsia="굴림" w:hAnsi="굴림" w:cs="굴림" w:hint="eastAsia"/>
+                <w:color w:val="000000"/>
+                <w:kern w:val="0"/>
+                <w:sz w:val="22"/>
+                <w:szCs w:val="20"/>
+              </w:rPr>
+            </w:pPr>
+            <w:r>
+              <w:rPr>
+                <w:rFonts w:ascii="굴림" w:eastAsia="굴림" w:hAnsi="굴림" w:cs="굴림" w:hint="eastAsia"/>
+                <w:color w:val="000000"/>
+                <w:kern w:val="0"/>
+                <w:sz w:val="22"/>
+                <w:szCs w:val="20"/>
+              </w:rPr>
+              <w:t xml:space="preserve">김민지 </w:t>
+            </w:r>
+            <w:r>
+              <w:rPr>
+                <w:rFonts w:ascii="굴림" w:eastAsia="굴림" w:hAnsi="굴림" w:cs="굴림"/>
+                <w:color w:val="000000"/>
+                <w:kern w:val="0"/>
+                <w:sz w:val="22"/>
+                <w:szCs w:val="20"/>
+              </w:rPr>
+              <w:t xml:space="preserve">– </w:t>
+            </w:r>
+            <w:r>
+              <w:rPr>
+                <w:rFonts w:ascii="굴림" w:eastAsia="굴림" w:hAnsi="굴림" w:cs="굴림" w:hint="eastAsia"/>
+                <w:color w:val="000000"/>
+                <w:kern w:val="0"/>
+                <w:sz w:val="22"/>
+                <w:szCs w:val="20"/>
+              </w:rPr>
+              <w:t xml:space="preserve">회의 </w:t>
+            </w:r>
+            <w:r>
+              <w:rPr>
+                <w:rFonts w:ascii="굴림" w:eastAsia="굴림" w:hAnsi="굴림" w:cs="굴림" w:hint="eastAsia"/>
+                <w:color w:val="000000"/>
+                <w:kern w:val="0"/>
+                <w:sz w:val="22"/>
+                <w:szCs w:val="20"/>
+              </w:rPr>
+              <w:t>무단</w:t>
+            </w:r>
+            <w:r>
+              <w:rPr>
+                <w:rFonts w:ascii="굴림" w:eastAsia="굴림" w:hAnsi="굴림" w:cs="굴림" w:hint="eastAsia"/>
+                <w:color w:val="000000"/>
+                <w:kern w:val="0"/>
+                <w:sz w:val="22"/>
+                <w:szCs w:val="20"/>
+              </w:rPr>
+              <w:t>퇴장</w:t>
+            </w:r>
           </w:p>
         </w:tc>
       </w:tr>
